--- a/pdf/syllabi/lee_women_nineteenth.docx
+++ b/pdf/syllabi/lee_women_nineteenth.docx
@@ -52,7 +52,7 @@
                 <w:szCs w:val="21"/>
               </w:rPr>
               <w:drawing>
-                <wp:anchor distT="0" distB="0" distL="640080" distR="274320" simplePos="0" relativeHeight="251664386" behindDoc="0" locked="0" layoutInCell="1" allowOverlap="1" wp14:anchorId="41100859" wp14:editId="5089E03C">
+                <wp:anchor distT="0" distB="0" distL="640080" distR="274320" simplePos="0" relativeHeight="251664386" behindDoc="0" locked="0" layoutInCell="1" allowOverlap="1" wp14:anchorId="41100859" wp14:editId="755127B3">
                   <wp:simplePos x="0" y="0"/>
                   <wp:positionH relativeFrom="margin">
                     <wp:posOffset>1009650</wp:posOffset>
@@ -64,7 +64,7 @@
                   <wp:effectExtent l="0" t="0" r="2540" b="5080"/>
                   <wp:wrapSquare wrapText="right"/>
                   <wp:docPr id="7" name="Picture 7" descr="Undisciplining the Victorian Classroom logo">
-                    <a:hlinkClick xmlns:a="http://schemas.openxmlformats.org/drawingml/2006/main" r:id="rId7"/>
+                    <a:hlinkClick xmlns:a="http://schemas.openxmlformats.org/drawingml/2006/main" r:id="rId8"/>
                   </wp:docPr>
                   <wp:cNvGraphicFramePr>
                     <a:graphicFrameLocks xmlns:a="http://schemas.openxmlformats.org/drawingml/2006/main" noChangeAspect="1"/>
@@ -74,12 +74,12 @@
                       <pic:pic xmlns:pic="http://schemas.openxmlformats.org/drawingml/2006/picture">
                         <pic:nvPicPr>
                           <pic:cNvPr id="6" name="Picture 6" descr="Undisciplining the Victorian Classroom logo">
-                            <a:hlinkClick r:id="rId7"/>
+                            <a:hlinkClick r:id="rId8"/>
                           </pic:cNvPr>
                           <pic:cNvPicPr/>
                         </pic:nvPicPr>
                         <pic:blipFill>
-                          <a:blip r:embed="rId8" cstate="print">
+                          <a:blip r:embed="rId9" cstate="print">
                             <a:extLst>
                               <a:ext uri="{28A0092B-C50C-407E-A947-70E740481C1C}">
                                 <a14:useLocalDpi xmlns:a14="http://schemas.microsoft.com/office/drawing/2010/main" val="0"/>
@@ -215,7 +215,7 @@
               </w:rPr>
               <w:t xml:space="preserve"> </w:t>
             </w:r>
-            <w:hyperlink r:id="rId9" w:history="1">
+            <w:hyperlink r:id="rId10" w:history="1">
               <w:r>
                 <w:rPr>
                   <w:rStyle w:val="Hyperlink"/>
@@ -343,7 +343,7 @@
         </w:rPr>
         <w:t xml:space="preserve"> </w:t>
       </w:r>
-      <w:hyperlink r:id="rId10" w:history="1">
+      <w:hyperlink r:id="rId11" w:history="1">
         <w:r>
           <w:rPr>
             <w:rStyle w:val="Hyperlink"/>
@@ -410,7 +410,7 @@
                     </pic:cNvPicPr>
                   </pic:nvPicPr>
                   <pic:blipFill>
-                    <a:blip r:embed="rId11" cstate="print">
+                    <a:blip r:embed="rId12" cstate="print">
                       <a:extLst>
                         <a:ext uri="{28A0092B-C50C-407E-A947-70E740481C1C}">
                           <a14:useLocalDpi xmlns:a14="http://schemas.microsoft.com/office/drawing/2010/main" val="0"/>
@@ -498,19 +498,40 @@
                             <w:r>
                               <w:t xml:space="preserve">Figure </w:t>
                             </w:r>
-                            <w:fldSimple w:instr=" SEQ Figure \* ARABIC ">
-                              <w:r>
-                                <w:rPr>
-                                  <w:noProof/>
-                                </w:rPr>
-                                <w:t>1</w:t>
-                              </w:r>
-                            </w:fldSimple>
+                            <w:r>
+                              <w:fldChar w:fldCharType="begin"/>
+                            </w:r>
+                            <w:r>
+                              <w:instrText xml:space="preserve"> SEQ Figure \* ARABIC </w:instrText>
+                            </w:r>
+                            <w:r>
+                              <w:fldChar w:fldCharType="separate"/>
+                            </w:r>
+                            <w:r>
+                              <w:rPr>
+                                <w:noProof/>
+                              </w:rPr>
+                              <w:t>1</w:t>
+                            </w:r>
+                            <w:r>
+                              <w:rPr>
+                                <w:noProof/>
+                              </w:rPr>
+                              <w:fldChar w:fldCharType="end"/>
+                            </w:r>
                             <w:r>
                               <w:t xml:space="preserve">. </w:t>
                             </w:r>
                             <w:r>
-                              <w:t>Victorian Gouramma (1854</w:t>
+                              <w:t xml:space="preserve">Victorian </w:t>
+                            </w:r>
+                            <w:proofErr w:type="spellStart"/>
+                            <w:r>
+                              <w:t>Gouramma</w:t>
+                            </w:r>
+                            <w:proofErr w:type="spellEnd"/>
+                            <w:r>
+                              <w:t xml:space="preserve"> (1854</w:t>
                             </w:r>
                             <w:r>
                               <w:t>)</w:t>
@@ -542,7 +563,7 @@
                 <v:stroke joinstyle="miter"/>
                 <v:path gradientshapeok="t" o:connecttype="rect"/>
               </v:shapetype>
-              <v:shape id="Text Box 1" o:spid="_x0000_s1026" type="#_x0000_t202" style="position:absolute;margin-left:0;margin-top:197.65pt;width:2in;height:14.55pt;z-index:251668482;visibility:visible;mso-wrap-style:square;mso-width-percent:0;mso-height-percent:0;mso-wrap-distance-left:9pt;mso-wrap-distance-top:0;mso-wrap-distance-right:9pt;mso-wrap-distance-bottom:0;mso-position-horizontal:absolute;mso-position-horizontal-relative:text;mso-position-vertical:absolute;mso-position-vertical-relative:text;mso-width-percent:0;mso-height-percent:0;mso-width-relative:margin;mso-height-relative:margin;v-text-anchor:top" o:gfxdata="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" stroked="f">
+              <v:shape id="Text Box 1" o:spid="_x0000_s1026" type="#_x0000_t202" style="position:absolute;margin-left:0;margin-top:197.65pt;width:2in;height:14.55pt;z-index:251668482;visibility:visible;mso-wrap-style:square;mso-width-percent:0;mso-height-percent:0;mso-wrap-distance-left:9pt;mso-wrap-distance-top:0;mso-wrap-distance-right:9pt;mso-wrap-distance-bottom:0;mso-position-horizontal:absolute;mso-position-horizontal-relative:text;mso-position-vertical:absolute;mso-position-vertical-relative:text;mso-width-percent:0;mso-height-percent:0;mso-width-relative:margin;mso-height-relative:margin;v-text-anchor:top" o:gfxdata="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" stroked="f">
                 <v:textbox inset="0,0,0,0">
                   <w:txbxContent>
                     <w:p>
@@ -574,13 +595,24 @@
                         <w:t>1</w:t>
                       </w:r>
                       <w:r>
+                        <w:rPr>
+                          <w:noProof/>
+                        </w:rPr>
                         <w:fldChar w:fldCharType="end"/>
                       </w:r>
                       <w:r>
                         <w:t xml:space="preserve">. </w:t>
                       </w:r>
                       <w:r>
-                        <w:t>Victorian Gouramma (1854</w:t>
+                        <w:t xml:space="preserve">Victorian </w:t>
+                      </w:r>
+                      <w:proofErr w:type="spellStart"/>
+                      <w:r>
+                        <w:t>Gouramma</w:t>
+                      </w:r>
+                      <w:proofErr w:type="spellEnd"/>
+                      <w:r>
+                        <w:t xml:space="preserve"> (1854</w:t>
                       </w:r>
                       <w:r>
                         <w:t>)</w:t>
@@ -594,133 +626,257 @@
           </mc:Fallback>
         </mc:AlternateContent>
       </w:r>
+      <w:bookmarkStart w:id="0" w:name="_Hlk195359806"/>
       <w:r>
         <w:rPr>
           <w:rFonts w:ascii="Avenir Next LT Pro" w:hAnsi="Avenir Next LT Pro"/>
           <w:color w:val="000000"/>
         </w:rPr>
-        <w:t xml:space="preserve">What kinds of lives did women of the nineteenth century lead in the age of empire? </w:t>
+        <w:t xml:space="preserve">From 1837 to 1901, a woman ruled one of the largest empires in the world. Victoria was queen, empress, wife, mother, and an icon. </w:t>
       </w:r>
       <w:r>
         <w:rPr>
           <w:rFonts w:ascii="Avenir Next LT Pro" w:hAnsi="Avenir Next LT Pro"/>
           <w:color w:val="000000"/>
         </w:rPr>
-        <w:t>In “Other Lives” we will encounter how women in various parts of the nineteenth-century world—England, the US, the Caribbean, and South</w:t>
-      </w:r>
-      <w:r>
-        <w:rPr>
-          <w:rFonts w:ascii="Avenir Next LT Pro" w:hAnsi="Avenir Next LT Pro"/>
+        <w:t xml:space="preserve">What did the lives of women look </w:t>
+      </w:r>
+      <w:r>
+        <w:rPr>
+          <w:rFonts w:ascii="Avenir Next LT Pro" w:hAnsi="Avenir Next LT Pro" w:hint="eastAsia"/>
           <w:color w:val="000000"/>
         </w:rPr>
-        <w:t xml:space="preserve"> and East</w:t>
+        <w:t>under her rule</w:t>
       </w:r>
       <w:r>
         <w:rPr>
           <w:rFonts w:ascii="Avenir Next LT Pro" w:hAnsi="Avenir Next LT Pro"/>
           <w:color w:val="000000"/>
         </w:rPr>
-        <w:t xml:space="preserve"> Asia—experienced, reinforced, resisted, and reimagined imperial projects through their writing. Who was considered to be human, let alone a woman? </w:t>
+        <w:t xml:space="preserve"> in the British empire and beyond? </w:t>
       </w:r>
       <w:r>
         <w:rPr>
           <w:rFonts w:ascii="Avenir Next LT Pro" w:hAnsi="Avenir Next LT Pro"/>
           <w:color w:val="000000"/>
         </w:rPr>
-        <w:t xml:space="preserve">How did women represent themselves and how were they seen by others? </w:t>
+        <w:t xml:space="preserve">In this course, we will encounter how </w:t>
       </w:r>
       <w:r>
         <w:rPr>
           <w:rFonts w:ascii="Avenir Next LT Pro" w:hAnsi="Avenir Next LT Pro"/>
           <w:color w:val="000000"/>
         </w:rPr>
-        <w:t xml:space="preserve">What role did women play in the consolidation, proliferation, and decline of empires? What do intersections of race, gender, and sexuality offer us in understanding imperialism, often considered to be monolithic? </w:t>
+        <w:t xml:space="preserve">diverse </w:t>
       </w:r>
       <w:r>
         <w:rPr>
           <w:rFonts w:ascii="Avenir Next LT Pro" w:hAnsi="Avenir Next LT Pro"/>
           <w:color w:val="000000"/>
         </w:rPr>
-        <w:t>We will interrogate these questions as</w:t>
+        <w:t>women in various parts of the world</w:t>
       </w:r>
       <w:r>
         <w:rPr>
           <w:rFonts w:ascii="Avenir Next LT Pro" w:hAnsi="Avenir Next LT Pro"/>
           <w:color w:val="000000"/>
         </w:rPr>
-        <w:t xml:space="preserve"> we read texts by diverse women who wrote in the nineteenth century</w:t>
+        <w:t>—</w:t>
       </w:r>
       <w:r>
         <w:rPr>
           <w:rFonts w:ascii="Avenir Next LT Pro" w:hAnsi="Avenir Next LT Pro"/>
           <w:color w:val="000000"/>
         </w:rPr>
-        <w:t xml:space="preserve"> and whose writing offers complex views about gender, race, imperialism that are grounded in their own cultural contexts. </w:t>
+        <w:t>the US, the Caribbean, East and South Asia, and England</w:t>
       </w:r>
       <w:r>
         <w:rPr>
           <w:rFonts w:ascii="Avenir Next LT Pro" w:hAnsi="Avenir Next LT Pro"/>
           <w:color w:val="000000"/>
         </w:rPr>
-        <w:t>We will examine three aspects of their lives</w:t>
+        <w:t>—</w:t>
       </w:r>
       <w:r>
         <w:rPr>
           <w:rFonts w:ascii="Avenir Next LT Pro" w:hAnsi="Avenir Next LT Pro"/>
           <w:color w:val="000000"/>
         </w:rPr>
-        <w:t xml:space="preserve">: education, love and marriage, and </w:t>
+        <w:t>experienced their daily lives and strove to represent themselves in writing.</w:t>
       </w:r>
       <w:r>
         <w:rPr>
           <w:rFonts w:ascii="Avenir Next LT Pro" w:hAnsi="Avenir Next LT Pro"/>
           <w:color w:val="000000"/>
         </w:rPr>
-        <w:t>work</w:t>
+        <w:t xml:space="preserve"> </w:t>
       </w:r>
       <w:r>
         <w:rPr>
           <w:rFonts w:ascii="Avenir Next LT Pro" w:hAnsi="Avenir Next LT Pro"/>
           <w:color w:val="000000"/>
         </w:rPr>
-        <w:t>.</w:t>
-      </w:r>
-      <w:r>
-        <w:rPr>
-          <w:rFonts w:ascii="Avenir Next LT Pro" w:hAnsi="Avenir Next LT Pro"/>
+        <w:t xml:space="preserve">These women faced the intersections of political, ideological, religious, and economic oppression such as patriarchy, racism, settler colonialism, and imperialism. Perhaps unsurprisingly, some women were complicit in these systems, helping to consolidate and proliferate these </w:t>
+      </w:r>
+      <w:r>
+        <w:rPr>
+          <w:rFonts w:ascii="Avenir Next LT Pro" w:hAnsi="Avenir Next LT Pro" w:hint="eastAsia"/>
           <w:color w:val="000000"/>
         </w:rPr>
+        <w:t>structures</w:t>
+      </w:r>
+      <w:r>
+        <w:rPr>
+          <w:rFonts w:ascii="Avenir Next LT Pro" w:hAnsi="Avenir Next LT Pro"/>
+          <w:color w:val="000000"/>
+        </w:rPr>
+        <w:t xml:space="preserve">. </w:t>
+      </w:r>
+      <w:r>
+        <w:rPr>
+          <w:rFonts w:ascii="Avenir Next LT Pro" w:hAnsi="Avenir Next LT Pro"/>
+          <w:color w:val="000000"/>
+        </w:rPr>
+        <w:t xml:space="preserve">What do intersections of race, </w:t>
+      </w:r>
+      <w:r>
+        <w:rPr>
+          <w:rFonts w:ascii="Avenir Next LT Pro" w:hAnsi="Avenir Next LT Pro"/>
+          <w:color w:val="000000"/>
+        </w:rPr>
+        <w:t xml:space="preserve">ethnicity, </w:t>
+      </w:r>
+      <w:r>
+        <w:rPr>
+          <w:rFonts w:ascii="Avenir Next LT Pro" w:hAnsi="Avenir Next LT Pro"/>
+          <w:color w:val="000000"/>
+        </w:rPr>
+        <w:t>gender, and sexuality offer us in understanding</w:t>
+      </w:r>
+      <w:r>
+        <w:rPr>
+          <w:rFonts w:ascii="Avenir Next LT Pro" w:hAnsi="Avenir Next LT Pro"/>
+          <w:color w:val="000000"/>
+        </w:rPr>
+        <w:t xml:space="preserve"> the lives of women in the nineteenth century?</w:t>
+      </w:r>
+      <w:r>
+        <w:rPr>
+          <w:rFonts w:ascii="Avenir Next LT Pro" w:hAnsi="Avenir Next LT Pro"/>
+          <w:color w:val="000000"/>
+        </w:rPr>
+        <w:t xml:space="preserve"> Who</w:t>
+      </w:r>
+      <w:r>
+        <w:rPr>
+          <w:rFonts w:ascii="Avenir Next LT Pro" w:hAnsi="Avenir Next LT Pro"/>
+          <w:color w:val="000000"/>
+        </w:rPr>
         <w:t xml:space="preserve"> </w:t>
       </w:r>
+      <w:proofErr w:type="gramStart"/>
       <w:r>
         <w:rPr>
           <w:rFonts w:ascii="Avenir Next LT Pro" w:hAnsi="Avenir Next LT Pro"/>
           <w:color w:val="000000"/>
         </w:rPr>
-        <w:t xml:space="preserve">Through our readings and discussions, we will </w:t>
-      </w:r>
+        <w:t>was considered to be</w:t>
+      </w:r>
+      <w:proofErr w:type="gramEnd"/>
       <w:r>
         <w:rPr>
           <w:rFonts w:ascii="Avenir Next LT Pro" w:hAnsi="Avenir Next LT Pro"/>
           <w:color w:val="000000"/>
         </w:rPr>
-        <w:t>critically reflect</w:t>
-      </w:r>
-      <w:r>
-        <w:rPr>
-          <w:rFonts w:ascii="Avenir Next LT Pro" w:hAnsi="Avenir Next LT Pro"/>
-          <w:color w:val="000000" w:themeColor="text1"/>
+        <w:t xml:space="preserve"> human, let alone a “woman”?</w:t>
+      </w:r>
+      <w:r>
+        <w:rPr>
+          <w:rFonts w:ascii="Avenir Next LT Pro" w:hAnsi="Avenir Next LT Pro"/>
+          <w:color w:val="000000"/>
         </w:rPr>
         <w:t xml:space="preserve"> </w:t>
       </w:r>
       <w:r>
         <w:rPr>
           <w:rFonts w:ascii="Avenir Next LT Pro" w:hAnsi="Avenir Next LT Pro"/>
-          <w:color w:val="000000" w:themeColor="text1"/>
-        </w:rPr>
-        <w:t>on the construction of “self/other” in a world where it was not neatly binary, to meaningfully encounter other lives.</w:t>
+          <w:color w:val="000000"/>
+        </w:rPr>
+        <w:t>How did women represent themselves, and how were they seen by others? How did they contribute to the spread of tyranny? How did they resist oppression and build solidarity?</w:t>
+      </w:r>
+      <w:r>
+        <w:rPr>
+          <w:rFonts w:ascii="Avenir Next LT Pro" w:hAnsi="Avenir Next LT Pro"/>
+          <w:color w:val="000000"/>
+        </w:rPr>
+        <w:t xml:space="preserve"> </w:t>
+      </w:r>
+      <w:r>
+        <w:rPr>
+          <w:rFonts w:ascii="Avenir Next LT Pro" w:hAnsi="Avenir Next LT Pro"/>
+          <w:color w:val="000000"/>
+        </w:rPr>
+        <w:t xml:space="preserve">We will </w:t>
+      </w:r>
+      <w:r>
+        <w:rPr>
+          <w:rFonts w:ascii="Avenir Next LT Pro" w:hAnsi="Avenir Next LT Pro"/>
+          <w:color w:val="000000"/>
+        </w:rPr>
+        <w:t xml:space="preserve">ask </w:t>
+      </w:r>
+      <w:r>
+        <w:rPr>
+          <w:rFonts w:ascii="Avenir Next LT Pro" w:hAnsi="Avenir Next LT Pro"/>
+          <w:color w:val="000000"/>
+        </w:rPr>
+        <w:t>these questions as we</w:t>
+      </w:r>
+      <w:r>
+        <w:rPr>
+          <w:rFonts w:ascii="Avenir Next LT Pro" w:hAnsi="Avenir Next LT Pro"/>
+          <w:color w:val="000000"/>
+        </w:rPr>
+        <w:t xml:space="preserve"> </w:t>
+      </w:r>
+      <w:r>
+        <w:rPr>
+          <w:rFonts w:ascii="Avenir Next LT Pro" w:hAnsi="Avenir Next LT Pro"/>
+          <w:color w:val="000000"/>
+        </w:rPr>
+        <w:t>ex</w:t>
+      </w:r>
+      <w:r>
+        <w:rPr>
+          <w:rFonts w:ascii="Avenir Next LT Pro" w:hAnsi="Avenir Next LT Pro" w:hint="eastAsia"/>
+          <w:color w:val="000000"/>
+        </w:rPr>
+        <w:t>plore</w:t>
+      </w:r>
+      <w:r>
+        <w:rPr>
+          <w:rFonts w:ascii="Avenir Next LT Pro" w:hAnsi="Avenir Next LT Pro"/>
+          <w:color w:val="000000"/>
+        </w:rPr>
+        <w:t xml:space="preserve"> three aspects of their lives</w:t>
+      </w:r>
+      <w:r>
+        <w:rPr>
+          <w:rFonts w:ascii="Avenir Next LT Pro" w:hAnsi="Avenir Next LT Pro"/>
+          <w:color w:val="000000"/>
+        </w:rPr>
+        <w:t>—</w:t>
+      </w:r>
+      <w:r>
+        <w:rPr>
+          <w:rFonts w:ascii="Avenir Next LT Pro" w:hAnsi="Avenir Next LT Pro"/>
+          <w:color w:val="000000"/>
+        </w:rPr>
+        <w:softHyphen/>
+        <w:t>education; love and marriage; religion and empire.</w:t>
       </w:r>
     </w:p>
+    <w:bookmarkEnd w:id="0"/>
     <w:p>
       <w:pPr>
         <w:spacing w:after="0"/>
@@ -812,8 +968,18 @@
           <w:i/>
           <w:iCs/>
         </w:rPr>
-        <w:t>The Woman of Colour</w:t>
-      </w:r>
+        <w:t xml:space="preserve">The Woman of </w:t>
+      </w:r>
+      <w:proofErr w:type="spellStart"/>
+      <w:r>
+        <w:rPr>
+          <w:rFonts w:ascii="Avenir Next LT Pro" w:hAnsi="Avenir Next LT Pro"/>
+          <w:i/>
+          <w:iCs/>
+        </w:rPr>
+        <w:t>Colour</w:t>
+      </w:r>
+      <w:proofErr w:type="spellEnd"/>
       <w:r>
         <w:rPr>
           <w:rFonts w:ascii="Avenir Next LT Pro" w:hAnsi="Avenir Next LT Pro"/>
@@ -1023,12 +1189,14 @@
       <w:r>
         <w:t xml:space="preserve"> </w:t>
       </w:r>
+      <w:proofErr w:type="spellStart"/>
       <w:r>
         <w:rPr>
           <w:rFonts w:ascii="Avenir Next LT Pro" w:hAnsi="Avenir Next LT Pro"/>
         </w:rPr>
         <w:t>Hyegyŏng</w:t>
       </w:r>
+      <w:proofErr w:type="spellEnd"/>
       <w:r>
         <w:rPr>
           <w:rFonts w:ascii="Avenir Next LT Pro" w:hAnsi="Avenir Next LT Pro"/>
@@ -1049,6 +1217,7 @@
         </w:rPr>
         <w:t xml:space="preserve">The Memoirs of Lady </w:t>
       </w:r>
+      <w:proofErr w:type="spellStart"/>
       <w:r>
         <w:rPr>
           <w:rFonts w:ascii="Avenir Next LT Pro" w:hAnsi="Avenir Next LT Pro"/>
@@ -1057,6 +1226,7 @@
         </w:rPr>
         <w:t>Hyegyŏng</w:t>
       </w:r>
+      <w:proofErr w:type="spellEnd"/>
     </w:p>
     <w:p>
       <w:pPr>
@@ -1124,19 +1294,40 @@
                             <w:r>
                               <w:t xml:space="preserve">Figure </w:t>
                             </w:r>
-                            <w:fldSimple w:instr=" SEQ Figure \* ARABIC ">
-                              <w:r>
-                                <w:rPr>
-                                  <w:noProof/>
-                                </w:rPr>
-                                <w:t>2</w:t>
-                              </w:r>
-                            </w:fldSimple>
+                            <w:r>
+                              <w:fldChar w:fldCharType="begin"/>
+                            </w:r>
+                            <w:r>
+                              <w:instrText xml:space="preserve"> SEQ Figure \* ARABIC </w:instrText>
+                            </w:r>
+                            <w:r>
+                              <w:fldChar w:fldCharType="separate"/>
+                            </w:r>
+                            <w:r>
+                              <w:rPr>
+                                <w:noProof/>
+                              </w:rPr>
+                              <w:t>2</w:t>
+                            </w:r>
+                            <w:r>
+                              <w:rPr>
+                                <w:noProof/>
+                              </w:rPr>
+                              <w:fldChar w:fldCharType="end"/>
+                            </w:r>
                             <w:r>
                               <w:t>.</w:t>
                             </w:r>
                             <w:r>
-                              <w:t xml:space="preserve"> Princess Victoria Gouramma (1852) by Franz Xaver Winterhalter</w:t>
+                              <w:t xml:space="preserve"> Princess Victoria </w:t>
+                            </w:r>
+                            <w:proofErr w:type="spellStart"/>
+                            <w:r>
+                              <w:t>Gouramma</w:t>
+                            </w:r>
+                            <w:proofErr w:type="spellEnd"/>
+                            <w:r>
+                              <w:t xml:space="preserve"> (1852) by Franz Xaver Winterhalter</w:t>
                             </w:r>
                           </w:p>
                         </w:txbxContent>
@@ -1155,7 +1346,7 @@
           </mc:Choice>
           <mc:Fallback>
             <w:pict>
-              <v:shape w14:anchorId="669829A4" id="_x0000_s1027" type="#_x0000_t202" style="position:absolute;left:0;text-align:left;margin-left:337.75pt;margin-top:187.95pt;width:109.25pt;height:.05pt;z-index:251672578;visibility:visible;mso-wrap-style:square;mso-wrap-distance-left:9pt;mso-wrap-distance-top:0;mso-wrap-distance-right:9pt;mso-wrap-distance-bottom:0;mso-position-horizontal:absolute;mso-position-horizontal-relative:text;mso-position-vertical:absolute;mso-position-vertical-relative:text;v-text-anchor:top" o:gfxdata="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" stroked="f">
+              <v:shape w14:anchorId="669829A4" id="_x0000_s1027" type="#_x0000_t202" style="position:absolute;left:0;text-align:left;margin-left:337.75pt;margin-top:187.95pt;width:109.25pt;height:.05pt;z-index:251672578;visibility:visible;mso-wrap-style:square;mso-wrap-distance-left:9pt;mso-wrap-distance-top:0;mso-wrap-distance-right:9pt;mso-wrap-distance-bottom:0;mso-position-horizontal:absolute;mso-position-horizontal-relative:text;mso-position-vertical:absolute;mso-position-vertical-relative:text;v-text-anchor:top" o:gfxdata="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" stroked="f">
                 <v:textbox style="mso-fit-shape-to-text:t" inset="0,0,0,0">
                   <w:txbxContent>
                     <w:p>
@@ -1186,13 +1377,24 @@
                         <w:t>2</w:t>
                       </w:r>
                       <w:r>
+                        <w:rPr>
+                          <w:noProof/>
+                        </w:rPr>
                         <w:fldChar w:fldCharType="end"/>
                       </w:r>
                       <w:r>
                         <w:t>.</w:t>
                       </w:r>
                       <w:r>
-                        <w:t xml:space="preserve"> Princess Victoria Gouramma (1852) by Franz Xaver Winterhalter</w:t>
+                        <w:t xml:space="preserve"> Princess Victoria </w:t>
+                      </w:r>
+                      <w:proofErr w:type="spellStart"/>
+                      <w:r>
+                        <w:t>Gouramma</w:t>
+                      </w:r>
+                      <w:proofErr w:type="spellEnd"/>
+                      <w:r>
+                        <w:t xml:space="preserve"> (1852) by Franz Xaver Winterhalter</w:t>
                       </w:r>
                     </w:p>
                   </w:txbxContent>
@@ -1231,7 +1433,7 @@
                     <pic:cNvPicPr/>
                   </pic:nvPicPr>
                   <pic:blipFill>
-                    <a:blip r:embed="rId12">
+                    <a:blip r:embed="rId13">
                       <a:extLst>
                         <a:ext uri="{28A0092B-C50C-407E-A947-70E740481C1C}">
                           <a14:useLocalDpi xmlns:a14="http://schemas.microsoft.com/office/drawing/2010/main" val="0"/>
@@ -1318,11 +1520,33 @@
           <w:rFonts w:ascii="Avenir Next LT Pro" w:hAnsi="Avenir Next LT Pro"/>
         </w:rPr>
       </w:pPr>
-      <w:r>
-        <w:rPr>
-          <w:rFonts w:ascii="Avenir Next LT Pro" w:hAnsi="Avenir Next LT Pro"/>
-        </w:rPr>
-        <w:t xml:space="preserve">Krupabai Satthianadhan, </w:t>
+      <w:proofErr w:type="spellStart"/>
+      <w:r>
+        <w:rPr>
+          <w:rFonts w:ascii="Avenir Next LT Pro" w:hAnsi="Avenir Next LT Pro"/>
+        </w:rPr>
+        <w:t>Krupabai</w:t>
+      </w:r>
+      <w:proofErr w:type="spellEnd"/>
+      <w:r>
+        <w:rPr>
+          <w:rFonts w:ascii="Avenir Next LT Pro" w:hAnsi="Avenir Next LT Pro"/>
+        </w:rPr>
+        <w:t xml:space="preserve"> </w:t>
+      </w:r>
+      <w:proofErr w:type="spellStart"/>
+      <w:r>
+        <w:rPr>
+          <w:rFonts w:ascii="Avenir Next LT Pro" w:hAnsi="Avenir Next LT Pro"/>
+        </w:rPr>
+        <w:t>Satthianadhan</w:t>
+      </w:r>
+      <w:proofErr w:type="spellEnd"/>
+      <w:r>
+        <w:rPr>
+          <w:rFonts w:ascii="Avenir Next LT Pro" w:hAnsi="Avenir Next LT Pro"/>
+        </w:rPr>
+        <w:t xml:space="preserve">, </w:t>
       </w:r>
       <w:r>
         <w:rPr>
@@ -1390,16 +1614,35 @@
           <w:numId w:val="4"/>
         </w:numPr>
         <w:spacing w:after="0"/>
-        <w:rPr>
-          <w:rFonts w:ascii="Avenir Next LT Pro" w:hAnsi="Avenir Next LT Pro"/>
-        </w:rPr>
-      </w:pPr>
-      <w:r>
-        <w:rPr>
-          <w:rFonts w:ascii="Avenir Next LT Pro" w:hAnsi="Avenir Next LT Pro"/>
-        </w:rPr>
-        <w:t>an understanding of literatures that engage cultural boundaries and the issue of communicating across social and cultural differences;</w:t>
-      </w:r>
+      </w:pPr>
+      <w:r>
+        <w:rPr>
+          <w:rFonts w:ascii="Avenir Next LT Pro" w:hAnsi="Avenir Next LT Pro"/>
+        </w:rPr>
+        <w:t xml:space="preserve">an ability </w:t>
+      </w:r>
+      <w:proofErr w:type="gramStart"/>
+      <w:r>
+        <w:rPr>
+          <w:rFonts w:ascii="Avenir Next LT Pro" w:hAnsi="Avenir Next LT Pro"/>
+        </w:rPr>
+        <w:t>to close</w:t>
+      </w:r>
+      <w:proofErr w:type="gramEnd"/>
+      <w:r>
+        <w:rPr>
+          <w:rFonts w:ascii="Avenir Next LT Pro" w:hAnsi="Avenir Next LT Pro"/>
+        </w:rPr>
+        <w:t xml:space="preserve"> read and interpret a variety of literary texts in multiple </w:t>
+      </w:r>
+      <w:proofErr w:type="gramStart"/>
+      <w:r>
+        <w:rPr>
+          <w:rFonts w:ascii="Avenir Next LT Pro" w:hAnsi="Avenir Next LT Pro"/>
+        </w:rPr>
+        <w:t>genres;</w:t>
+      </w:r>
+      <w:proofErr w:type="gramEnd"/>
     </w:p>
     <w:p>
       <w:pPr>
@@ -1409,13 +1652,24 @@
           <w:numId w:val="4"/>
         </w:numPr>
         <w:spacing w:after="0"/>
-      </w:pPr>
-      <w:r>
-        <w:rPr>
-          <w:rFonts w:ascii="Avenir Next LT Pro" w:hAnsi="Avenir Next LT Pro"/>
-        </w:rPr>
-        <w:t>an ability to close read and interpret a variety of literary texts in multiple genres;</w:t>
-      </w:r>
+        <w:rPr>
+          <w:rFonts w:ascii="Avenir Next LT Pro" w:hAnsi="Avenir Next LT Pro"/>
+        </w:rPr>
+      </w:pPr>
+      <w:r>
+        <w:rPr>
+          <w:rFonts w:ascii="Avenir Next LT Pro" w:hAnsi="Avenir Next LT Pro"/>
+        </w:rPr>
+        <w:t xml:space="preserve">an awareness of how intersections of race, class, gender, sexuality, and national history shape literary </w:t>
+      </w:r>
+      <w:proofErr w:type="gramStart"/>
+      <w:r>
+        <w:rPr>
+          <w:rFonts w:ascii="Avenir Next LT Pro" w:hAnsi="Avenir Next LT Pro"/>
+        </w:rPr>
+        <w:t>studies;</w:t>
+      </w:r>
+      <w:proofErr w:type="gramEnd"/>
     </w:p>
     <w:p>
       <w:pPr>
@@ -1429,13 +1683,35 @@
           <w:rFonts w:ascii="Avenir Next LT Pro" w:hAnsi="Avenir Next LT Pro"/>
         </w:rPr>
       </w:pPr>
-      <w:r>
-        <w:rPr>
-          <w:rFonts w:ascii="Avenir Next LT Pro" w:hAnsi="Avenir Next LT Pro"/>
-        </w:rPr>
-        <w:t>an awareness of how intersections of race, class, gender, sexuality, and national history shape literary studies;</w:t>
-      </w:r>
+      <w:bookmarkStart w:id="1" w:name="_Hlk195359889"/>
+      <w:r>
+        <w:rPr>
+          <w:rFonts w:ascii="Avenir Next LT Pro" w:hAnsi="Avenir Next LT Pro"/>
+        </w:rPr>
+        <w:t>an awareness of how literature undoes and restructures normative notions of race, class, gender, sexuality, and national</w:t>
+      </w:r>
+      <w:r>
+        <w:rPr>
+          <w:rFonts w:ascii="Avenir Next LT Pro" w:hAnsi="Avenir Next LT Pro" w:hint="eastAsia"/>
+        </w:rPr>
+        <w:t>/imperial</w:t>
+      </w:r>
+      <w:r>
+        <w:rPr>
+          <w:rFonts w:ascii="Avenir Next LT Pro" w:hAnsi="Avenir Next LT Pro"/>
+        </w:rPr>
+        <w:t xml:space="preserve"> </w:t>
+      </w:r>
+      <w:proofErr w:type="gramStart"/>
+      <w:r>
+        <w:rPr>
+          <w:rFonts w:ascii="Avenir Next LT Pro" w:hAnsi="Avenir Next LT Pro"/>
+        </w:rPr>
+        <w:t>history;</w:t>
+      </w:r>
+      <w:proofErr w:type="gramEnd"/>
     </w:p>
+    <w:bookmarkEnd w:id="1"/>
     <w:p>
       <w:pPr>
         <w:pStyle w:val="ListParagraph"/>
@@ -1911,13 +2187,27 @@
               <w:rPr>
                 <w:rFonts w:ascii="Avenir Next LT Pro" w:hAnsi="Avenir Next LT Pro" w:hint="eastAsia"/>
               </w:rPr>
-              <w:t xml:space="preserve">he particular </w:t>
+              <w:t xml:space="preserve">he </w:t>
+            </w:r>
+            <w:proofErr w:type="gramStart"/>
+            <w:r>
+              <w:rPr>
+                <w:rFonts w:ascii="Avenir Next LT Pro" w:hAnsi="Avenir Next LT Pro" w:hint="eastAsia"/>
+              </w:rPr>
+              <w:t xml:space="preserve">particular </w:t>
             </w:r>
             <w:r>
               <w:rPr>
                 <w:rFonts w:ascii="Avenir Next LT Pro" w:hAnsi="Avenir Next LT Pro"/>
               </w:rPr>
-              <w:t xml:space="preserve">textual moment produces its meaning.  </w:t>
+              <w:t>textual</w:t>
+            </w:r>
+            <w:proofErr w:type="gramEnd"/>
+            <w:r>
+              <w:rPr>
+                <w:rFonts w:ascii="Avenir Next LT Pro" w:hAnsi="Avenir Next LT Pro"/>
+              </w:rPr>
+              <w:t xml:space="preserve"> moment produces its meaning.  </w:t>
             </w:r>
           </w:p>
         </w:tc>
@@ -2177,11 +2467,19 @@
                 <w:rFonts w:ascii="Avenir Next LT Pro" w:hAnsi="Avenir Next LT Pro"/>
               </w:rPr>
             </w:pPr>
+            <w:proofErr w:type="gramStart"/>
             <w:r>
               <w:rPr>
                 <w:rFonts w:ascii="Avenir Next LT Pro" w:hAnsi="Avenir Next LT Pro" w:hint="eastAsia"/>
               </w:rPr>
-              <w:t>Talking points: 5%</w:t>
+              <w:t>Talking</w:t>
+            </w:r>
+            <w:proofErr w:type="gramEnd"/>
+            <w:r>
+              <w:rPr>
+                <w:rFonts w:ascii="Avenir Next LT Pro" w:hAnsi="Avenir Next LT Pro" w:hint="eastAsia"/>
+              </w:rPr>
+              <w:t xml:space="preserve"> points: 5%</w:t>
             </w:r>
           </w:p>
           <w:p>
@@ -2380,7 +2678,21 @@
               <w:rPr>
                 <w:rFonts w:ascii="Avenir Next LT Pro" w:hAnsi="Avenir Next LT Pro"/>
               </w:rPr>
-              <w:t xml:space="preserve"> presentation of the research on Week 10.</w:t>
+              <w:t xml:space="preserve"> presentation of </w:t>
+            </w:r>
+            <w:proofErr w:type="gramStart"/>
+            <w:r>
+              <w:rPr>
+                <w:rFonts w:ascii="Avenir Next LT Pro" w:hAnsi="Avenir Next LT Pro"/>
+              </w:rPr>
+              <w:t>the research</w:t>
+            </w:r>
+            <w:proofErr w:type="gramEnd"/>
+            <w:r>
+              <w:rPr>
+                <w:rFonts w:ascii="Avenir Next LT Pro" w:hAnsi="Avenir Next LT Pro"/>
+              </w:rPr>
+              <w:t xml:space="preserve"> on Week 10.</w:t>
             </w:r>
           </w:p>
         </w:tc>
@@ -2953,7 +3265,7 @@
               </w:rPr>
               <w:t xml:space="preserve">Introduction to archives: </w:t>
             </w:r>
-            <w:hyperlink r:id="rId13" w:history="1">
+            <w:hyperlink r:id="rId14" w:history="1">
               <w:r>
                 <w:rPr>
                   <w:rStyle w:val="Hyperlink"/>
@@ -3088,12 +3400,21 @@
               </w:rPr>
               <w:t>“</w:t>
             </w:r>
-            <w:r>
-              <w:rPr>
-                <w:rFonts w:ascii="Avenir Next LT Pro" w:hAnsi="Avenir Next LT Pro" w:cs="Avenir Next LT Pro" w:hint="eastAsia"/>
-                <w:color w:val="000000" w:themeColor="text1"/>
-              </w:rPr>
-              <w:t>Foreward,</w:t>
+            <w:proofErr w:type="spellStart"/>
+            <w:r>
+              <w:rPr>
+                <w:rFonts w:ascii="Avenir Next LT Pro" w:hAnsi="Avenir Next LT Pro" w:cs="Avenir Next LT Pro" w:hint="eastAsia"/>
+                <w:color w:val="000000" w:themeColor="text1"/>
+              </w:rPr>
+              <w:t>Foreward</w:t>
+            </w:r>
+            <w:proofErr w:type="spellEnd"/>
+            <w:r>
+              <w:rPr>
+                <w:rFonts w:ascii="Avenir Next LT Pro" w:hAnsi="Avenir Next LT Pro" w:cs="Avenir Next LT Pro" w:hint="eastAsia"/>
+                <w:color w:val="000000" w:themeColor="text1"/>
+              </w:rPr>
+              <w:t>,</w:t>
             </w:r>
             <w:r>
               <w:rPr>
@@ -3754,6 +4075,7 @@
               </w:rPr>
               <w:t xml:space="preserve">Memoirs of Lady </w:t>
             </w:r>
+            <w:proofErr w:type="spellStart"/>
             <w:r>
               <w:rPr>
                 <w:i/>
@@ -3761,6 +4083,7 @@
               </w:rPr>
               <w:t>Hyegyŏng</w:t>
             </w:r>
+            <w:proofErr w:type="spellEnd"/>
           </w:p>
           <w:p>
             <w:pPr>
@@ -4490,8 +4813,19 @@
                 <w:iCs/>
                 <w:color w:val="000000" w:themeColor="text1"/>
               </w:rPr>
-              <w:t>The Woman of Colour</w:t>
-            </w:r>
+              <w:t xml:space="preserve">The Woman of </w:t>
+            </w:r>
+            <w:proofErr w:type="spellStart"/>
+            <w:r>
+              <w:rPr>
+                <w:rFonts w:ascii="Avenir Next LT Pro" w:hAnsi="Avenir Next LT Pro" w:cs="Avenir Next LT Pro" w:hint="eastAsia"/>
+                <w:i/>
+                <w:iCs/>
+                <w:color w:val="000000" w:themeColor="text1"/>
+              </w:rPr>
+              <w:t>Colour</w:t>
+            </w:r>
+            <w:proofErr w:type="spellEnd"/>
             <w:r>
               <w:rPr>
                 <w:rFonts w:ascii="Avenir Next LT Pro" w:hAnsi="Avenir Next LT Pro" w:cs="Avenir Next LT Pro" w:hint="eastAsia"/>
@@ -4643,7 +4977,27 @@
                 <w:iCs/>
                 <w:color w:val="000000" w:themeColor="text1"/>
               </w:rPr>
-              <w:t xml:space="preserve">The Woman of Colour, </w:t>
+              <w:t xml:space="preserve">The Woman of </w:t>
+            </w:r>
+            <w:proofErr w:type="spellStart"/>
+            <w:r>
+              <w:rPr>
+                <w:rFonts w:ascii="Avenir Next LT Pro" w:hAnsi="Avenir Next LT Pro" w:cs="Avenir Next LT Pro" w:hint="eastAsia"/>
+                <w:i/>
+                <w:iCs/>
+                <w:color w:val="000000" w:themeColor="text1"/>
+              </w:rPr>
+              <w:t>Colour</w:t>
+            </w:r>
+            <w:proofErr w:type="spellEnd"/>
+            <w:r>
+              <w:rPr>
+                <w:rFonts w:ascii="Avenir Next LT Pro" w:hAnsi="Avenir Next LT Pro" w:cs="Avenir Next LT Pro" w:hint="eastAsia"/>
+                <w:i/>
+                <w:iCs/>
+                <w:color w:val="000000" w:themeColor="text1"/>
+              </w:rPr>
+              <w:t xml:space="preserve">, </w:t>
             </w:r>
             <w:r>
               <w:rPr>
@@ -5301,7 +5655,7 @@
               <w:spacing w:line="276" w:lineRule="auto"/>
               <w:jc w:val="center"/>
               <w:rPr>
-                <w:rFonts w:ascii="Avenir Next LT Pro" w:hAnsi="Avenir Next LT Pro" w:cs="Avenir Next LT Pro"/>
+                <w:rFonts w:ascii="Avenir Next LT Pro" w:hAnsi="Avenir Next LT Pro" w:cs="Avenir Next LT Pro" w:hint="eastAsia"/>
                 <w:color w:val="000000" w:themeColor="text1"/>
               </w:rPr>
             </w:pPr>
@@ -5312,7 +5666,7 @@
                 <w:bCs/>
                 <w:color w:val="000000" w:themeColor="text1"/>
               </w:rPr>
-              <w:t xml:space="preserve">Women’s Work: </w:t>
+              <w:t xml:space="preserve">Women’s </w:t>
             </w:r>
             <w:r>
               <w:rPr>
@@ -5321,7 +5675,7 @@
                 <w:bCs/>
                 <w:color w:val="000000" w:themeColor="text1"/>
               </w:rPr>
-              <w:t>Professionalization/Civilization</w:t>
+              <w:t>Work</w:t>
             </w:r>
           </w:p>
         </w:tc>
@@ -5850,8 +6204,19 @@
                 <w:iCs/>
                 <w:color w:val="000000" w:themeColor="text1"/>
               </w:rPr>
-              <w:t xml:space="preserve"> Memoirs of Lady Hyegyŏng</w:t>
-            </w:r>
+              <w:t xml:space="preserve"> Memoirs of Lady </w:t>
+            </w:r>
+            <w:proofErr w:type="spellStart"/>
+            <w:r>
+              <w:rPr>
+                <w:rFonts w:ascii="Avenir Next LT Pro" w:hAnsi="Avenir Next LT Pro" w:cs="Avenir Next LT Pro"/>
+                <w:i/>
+                <w:iCs/>
+                <w:color w:val="000000" w:themeColor="text1"/>
+              </w:rPr>
+              <w:t>Hyegyŏng</w:t>
+            </w:r>
+            <w:proofErr w:type="spellEnd"/>
           </w:p>
         </w:tc>
       </w:tr>
@@ -6209,12 +6574,37 @@
                 <w:color w:val="000000" w:themeColor="text1"/>
               </w:rPr>
             </w:pPr>
-            <w:r>
-              <w:rPr>
-                <w:rFonts w:ascii="Avenir Next LT Pro" w:hAnsi="Avenir Next LT Pro" w:cs="Avenir Next LT Pro"/>
-                <w:color w:val="000000" w:themeColor="text1"/>
-              </w:rPr>
-              <w:t xml:space="preserve">Krupabai Satthianadhan, </w:t>
+            <w:proofErr w:type="spellStart"/>
+            <w:r>
+              <w:rPr>
+                <w:rFonts w:ascii="Avenir Next LT Pro" w:hAnsi="Avenir Next LT Pro" w:cs="Avenir Next LT Pro"/>
+                <w:color w:val="000000" w:themeColor="text1"/>
+              </w:rPr>
+              <w:t>Krupabai</w:t>
+            </w:r>
+            <w:proofErr w:type="spellEnd"/>
+            <w:r>
+              <w:rPr>
+                <w:rFonts w:ascii="Avenir Next LT Pro" w:hAnsi="Avenir Next LT Pro" w:cs="Avenir Next LT Pro"/>
+                <w:color w:val="000000" w:themeColor="text1"/>
+              </w:rPr>
+              <w:t xml:space="preserve"> </w:t>
+            </w:r>
+            <w:proofErr w:type="spellStart"/>
+            <w:r>
+              <w:rPr>
+                <w:rFonts w:ascii="Avenir Next LT Pro" w:hAnsi="Avenir Next LT Pro" w:cs="Avenir Next LT Pro"/>
+                <w:color w:val="000000" w:themeColor="text1"/>
+              </w:rPr>
+              <w:t>Satthianadhan</w:t>
+            </w:r>
+            <w:proofErr w:type="spellEnd"/>
+            <w:r>
+              <w:rPr>
+                <w:rFonts w:ascii="Avenir Next LT Pro" w:hAnsi="Avenir Next LT Pro" w:cs="Avenir Next LT Pro"/>
+                <w:color w:val="000000" w:themeColor="text1"/>
+              </w:rPr>
+              <w:t xml:space="preserve">, </w:t>
             </w:r>
             <w:r>
               <w:rPr>
@@ -6343,12 +6733,37 @@
                 <w:color w:val="000000" w:themeColor="text1"/>
               </w:rPr>
             </w:pPr>
-            <w:r>
-              <w:rPr>
-                <w:rFonts w:ascii="Avenir Next LT Pro" w:hAnsi="Avenir Next LT Pro" w:cs="Avenir Next LT Pro"/>
-                <w:color w:val="000000" w:themeColor="text1"/>
-              </w:rPr>
-              <w:t xml:space="preserve">Krupabai Satthianadhan, </w:t>
+            <w:proofErr w:type="spellStart"/>
+            <w:r>
+              <w:rPr>
+                <w:rFonts w:ascii="Avenir Next LT Pro" w:hAnsi="Avenir Next LT Pro" w:cs="Avenir Next LT Pro"/>
+                <w:color w:val="000000" w:themeColor="text1"/>
+              </w:rPr>
+              <w:t>Krupabai</w:t>
+            </w:r>
+            <w:proofErr w:type="spellEnd"/>
+            <w:r>
+              <w:rPr>
+                <w:rFonts w:ascii="Avenir Next LT Pro" w:hAnsi="Avenir Next LT Pro" w:cs="Avenir Next LT Pro"/>
+                <w:color w:val="000000" w:themeColor="text1"/>
+              </w:rPr>
+              <w:t xml:space="preserve"> </w:t>
+            </w:r>
+            <w:proofErr w:type="spellStart"/>
+            <w:r>
+              <w:rPr>
+                <w:rFonts w:ascii="Avenir Next LT Pro" w:hAnsi="Avenir Next LT Pro" w:cs="Avenir Next LT Pro"/>
+                <w:color w:val="000000" w:themeColor="text1"/>
+              </w:rPr>
+              <w:t>Satthianadhan</w:t>
+            </w:r>
+            <w:proofErr w:type="spellEnd"/>
+            <w:r>
+              <w:rPr>
+                <w:rFonts w:ascii="Avenir Next LT Pro" w:hAnsi="Avenir Next LT Pro" w:cs="Avenir Next LT Pro"/>
+                <w:color w:val="000000" w:themeColor="text1"/>
+              </w:rPr>
+              <w:t xml:space="preserve">, </w:t>
             </w:r>
             <w:r>
               <w:rPr>
@@ -6380,7 +6795,23 @@
                 <w:rFonts w:ascii="Avenir Next LT Pro" w:hAnsi="Avenir Next LT Pro" w:cs="Avenir Next LT Pro"/>
                 <w:color w:val="000000" w:themeColor="text1"/>
               </w:rPr>
-              <w:t xml:space="preserve">John Murdoch, “Mrs. S. Satthianadhan” from </w:t>
+              <w:t xml:space="preserve">John Murdoch, “Mrs. S. </w:t>
+            </w:r>
+            <w:proofErr w:type="spellStart"/>
+            <w:r>
+              <w:rPr>
+                <w:rFonts w:ascii="Avenir Next LT Pro" w:hAnsi="Avenir Next LT Pro" w:cs="Avenir Next LT Pro"/>
+                <w:color w:val="000000" w:themeColor="text1"/>
+              </w:rPr>
+              <w:t>Satthianadhan</w:t>
+            </w:r>
+            <w:proofErr w:type="spellEnd"/>
+            <w:r>
+              <w:rPr>
+                <w:rFonts w:ascii="Avenir Next LT Pro" w:hAnsi="Avenir Next LT Pro" w:cs="Avenir Next LT Pro"/>
+                <w:color w:val="000000" w:themeColor="text1"/>
+              </w:rPr>
+              <w:t xml:space="preserve">” from </w:t>
             </w:r>
             <w:r>
               <w:rPr>
@@ -6897,8 +7328,8 @@
       </w:pPr>
     </w:p>
     <w:sectPr>
-      <w:footerReference w:type="even" r:id="rId14"/>
-      <w:footerReference w:type="default" r:id="rId15"/>
+      <w:footerReference w:type="even" r:id="rId15"/>
+      <w:footerReference w:type="default" r:id="rId16"/>
       <w:pgSz w:w="12240" w:h="15840"/>
       <w:pgMar w:top="1440" w:right="1440" w:bottom="1440" w:left="1440" w:header="720" w:footer="720" w:gutter="0"/>
       <w:cols w:space="720"/>
@@ -6953,6 +7384,11 @@
         <w:docPartUnique/>
       </w:docPartObj>
     </w:sdtPr>
+    <w:sdtEndPr>
+      <w:rPr>
+        <w:rStyle w:val="PageNumber"/>
+      </w:rPr>
+    </w:sdtEndPr>
     <w:sdtContent>
       <w:p>
         <w:pPr>
@@ -7004,6 +7440,11 @@
         <w:docPartUnique/>
       </w:docPartObj>
     </w:sdtPr>
+    <w:sdtEndPr>
+      <w:rPr>
+        <w:rStyle w:val="PageNumber"/>
+      </w:rPr>
+    </w:sdtEndPr>
     <w:sdtContent>
       <w:p>
         <w:pPr>
@@ -10272,6 +10713,22 @@
       <w:u w:val="single"/>
     </w:rPr>
   </w:style>
+  <w:style w:type="paragraph" w:styleId="Revision">
+    <w:name w:val="Revision"/>
+    <w:hidden/>
+    <w:uiPriority w:val="99"/>
+    <w:semiHidden/>
+    <w:rsid w:val="005F0AC2"/>
+    <w:pPr>
+      <w:spacing w:after="0" w:line="240" w:lineRule="auto"/>
+    </w:pPr>
+    <w:rPr>
+      <w:kern w:val="0"/>
+      <w:sz w:val="22"/>
+      <w:szCs w:val="22"/>
+      <w14:ligatures w14:val="none"/>
+    </w:rPr>
+  </w:style>
 </w:styles>
 </file>
 
@@ -10568,4 +11025,16 @@
     </a:ext>
   </a:extLst>
 </a:theme>
+</file>
+
+<file path=customXml/item1.xml><?xml version="1.0" encoding="utf-8"?>
+<b:Sources xmlns:b="http://schemas.openxmlformats.org/officeDocument/2006/bibliography" xmlns="http://schemas.openxmlformats.org/officeDocument/2006/bibliography" SelectedStyle="\APASixthEditionOfficeOnline.xsl" StyleName="APA" Version="6"/>
+</file>
+
+<file path=customXml/itemProps1.xml><?xml version="1.0" encoding="utf-8"?>
+<ds:datastoreItem xmlns:ds="http://schemas.openxmlformats.org/officeDocument/2006/customXml" ds:itemID="{5AD7DC86-C0F4-40E4-9918-EAB10F5C811C}">
+  <ds:schemaRefs>
+    <ds:schemaRef ds:uri="http://schemas.openxmlformats.org/officeDocument/2006/bibliography"/>
+  </ds:schemaRefs>
+</ds:datastoreItem>
 </file>
--- a/pdf/syllabi/lee_women_nineteenth.docx
+++ b/pdf/syllabi/lee_women_nineteenth.docx
@@ -298,7 +298,7 @@
           <w:sz w:val="28"/>
           <w:szCs w:val="28"/>
         </w:rPr>
-        <w:t>Other Lives: Women of the Nineteenth Century</w:t>
+        <w:t>Women of the Nineteenth Century</w:t>
       </w:r>
     </w:p>
     <w:p>
@@ -498,40 +498,19 @@
                             <w:r>
                               <w:t xml:space="preserve">Figure </w:t>
                             </w:r>
-                            <w:r>
-                              <w:fldChar w:fldCharType="begin"/>
-                            </w:r>
-                            <w:r>
-                              <w:instrText xml:space="preserve"> SEQ Figure \* ARABIC </w:instrText>
-                            </w:r>
-                            <w:r>
-                              <w:fldChar w:fldCharType="separate"/>
-                            </w:r>
-                            <w:r>
-                              <w:rPr>
-                                <w:noProof/>
-                              </w:rPr>
-                              <w:t>1</w:t>
-                            </w:r>
-                            <w:r>
-                              <w:rPr>
-                                <w:noProof/>
-                              </w:rPr>
-                              <w:fldChar w:fldCharType="end"/>
-                            </w:r>
+                            <w:fldSimple w:instr=" SEQ Figure \* ARABIC ">
+                              <w:r>
+                                <w:rPr>
+                                  <w:noProof/>
+                                </w:rPr>
+                                <w:t>1</w:t>
+                              </w:r>
+                            </w:fldSimple>
                             <w:r>
                               <w:t xml:space="preserve">. </w:t>
                             </w:r>
                             <w:r>
-                              <w:t xml:space="preserve">Victorian </w:t>
-                            </w:r>
-                            <w:proofErr w:type="spellStart"/>
-                            <w:r>
-                              <w:t>Gouramma</w:t>
-                            </w:r>
-                            <w:proofErr w:type="spellEnd"/>
-                            <w:r>
-                              <w:t xml:space="preserve"> (1854</w:t>
+                              <w:t>Victorian Gouramma (1854</w:t>
                             </w:r>
                             <w:r>
                               <w:t>)</w:t>
@@ -774,21 +753,12 @@
         </w:rPr>
         <w:t xml:space="preserve"> </w:t>
       </w:r>
-      <w:proofErr w:type="gramStart"/>
       <w:r>
         <w:rPr>
           <w:rFonts w:ascii="Avenir Next LT Pro" w:hAnsi="Avenir Next LT Pro"/>
           <w:color w:val="000000"/>
         </w:rPr>
-        <w:t>was considered to be</w:t>
-      </w:r>
-      <w:proofErr w:type="gramEnd"/>
-      <w:r>
-        <w:rPr>
-          <w:rFonts w:ascii="Avenir Next LT Pro" w:hAnsi="Avenir Next LT Pro"/>
-          <w:color w:val="000000"/>
-        </w:rPr>
-        <w:t xml:space="preserve"> human, let alone a “woman”?</w:t>
+        <w:t>was considered to be human, let alone a “woman”?</w:t>
       </w:r>
       <w:r>
         <w:rPr>
@@ -968,18 +938,8 @@
           <w:i/>
           <w:iCs/>
         </w:rPr>
-        <w:t xml:space="preserve">The Woman of </w:t>
-      </w:r>
-      <w:proofErr w:type="spellStart"/>
-      <w:r>
-        <w:rPr>
-          <w:rFonts w:ascii="Avenir Next LT Pro" w:hAnsi="Avenir Next LT Pro"/>
-          <w:i/>
-          <w:iCs/>
-        </w:rPr>
-        <w:t>Colour</w:t>
-      </w:r>
-      <w:proofErr w:type="spellEnd"/>
+        <w:t>The Woman of Colour</w:t>
+      </w:r>
       <w:r>
         <w:rPr>
           <w:rFonts w:ascii="Avenir Next LT Pro" w:hAnsi="Avenir Next LT Pro"/>
@@ -1189,14 +1149,12 @@
       <w:r>
         <w:t xml:space="preserve"> </w:t>
       </w:r>
-      <w:proofErr w:type="spellStart"/>
       <w:r>
         <w:rPr>
           <w:rFonts w:ascii="Avenir Next LT Pro" w:hAnsi="Avenir Next LT Pro"/>
         </w:rPr>
         <w:t>Hyegyŏng</w:t>
       </w:r>
-      <w:proofErr w:type="spellEnd"/>
       <w:r>
         <w:rPr>
           <w:rFonts w:ascii="Avenir Next LT Pro" w:hAnsi="Avenir Next LT Pro"/>
@@ -1217,7 +1175,6 @@
         </w:rPr>
         <w:t xml:space="preserve">The Memoirs of Lady </w:t>
       </w:r>
-      <w:proofErr w:type="spellStart"/>
       <w:r>
         <w:rPr>
           <w:rFonts w:ascii="Avenir Next LT Pro" w:hAnsi="Avenir Next LT Pro"/>
@@ -1226,7 +1183,6 @@
         </w:rPr>
         <w:t>Hyegyŏng</w:t>
       </w:r>
-      <w:proofErr w:type="spellEnd"/>
     </w:p>
     <w:p>
       <w:pPr>
@@ -1294,40 +1250,19 @@
                             <w:r>
                               <w:t xml:space="preserve">Figure </w:t>
                             </w:r>
-                            <w:r>
-                              <w:fldChar w:fldCharType="begin"/>
-                            </w:r>
-                            <w:r>
-                              <w:instrText xml:space="preserve"> SEQ Figure \* ARABIC </w:instrText>
-                            </w:r>
-                            <w:r>
-                              <w:fldChar w:fldCharType="separate"/>
-                            </w:r>
-                            <w:r>
-                              <w:rPr>
-                                <w:noProof/>
-                              </w:rPr>
-                              <w:t>2</w:t>
-                            </w:r>
-                            <w:r>
-                              <w:rPr>
-                                <w:noProof/>
-                              </w:rPr>
-                              <w:fldChar w:fldCharType="end"/>
-                            </w:r>
+                            <w:fldSimple w:instr=" SEQ Figure \* ARABIC ">
+                              <w:r>
+                                <w:rPr>
+                                  <w:noProof/>
+                                </w:rPr>
+                                <w:t>2</w:t>
+                              </w:r>
+                            </w:fldSimple>
                             <w:r>
                               <w:t>.</w:t>
                             </w:r>
                             <w:r>
-                              <w:t xml:space="preserve"> Princess Victoria </w:t>
-                            </w:r>
-                            <w:proofErr w:type="spellStart"/>
-                            <w:r>
-                              <w:t>Gouramma</w:t>
-                            </w:r>
-                            <w:proofErr w:type="spellEnd"/>
-                            <w:r>
-                              <w:t xml:space="preserve"> (1852) by Franz Xaver Winterhalter</w:t>
+                              <w:t xml:space="preserve"> Princess Victoria Gouramma (1852) by Franz Xaver Winterhalter</w:t>
                             </w:r>
                           </w:p>
                         </w:txbxContent>
@@ -1520,33 +1455,11 @@
           <w:rFonts w:ascii="Avenir Next LT Pro" w:hAnsi="Avenir Next LT Pro"/>
         </w:rPr>
       </w:pPr>
-      <w:proofErr w:type="spellStart"/>
-      <w:r>
-        <w:rPr>
-          <w:rFonts w:ascii="Avenir Next LT Pro" w:hAnsi="Avenir Next LT Pro"/>
-        </w:rPr>
-        <w:t>Krupabai</w:t>
-      </w:r>
-      <w:proofErr w:type="spellEnd"/>
-      <w:r>
-        <w:rPr>
-          <w:rFonts w:ascii="Avenir Next LT Pro" w:hAnsi="Avenir Next LT Pro"/>
-        </w:rPr>
-        <w:t xml:space="preserve"> </w:t>
-      </w:r>
-      <w:proofErr w:type="spellStart"/>
-      <w:r>
-        <w:rPr>
-          <w:rFonts w:ascii="Avenir Next LT Pro" w:hAnsi="Avenir Next LT Pro"/>
-        </w:rPr>
-        <w:t>Satthianadhan</w:t>
-      </w:r>
-      <w:proofErr w:type="spellEnd"/>
-      <w:r>
-        <w:rPr>
-          <w:rFonts w:ascii="Avenir Next LT Pro" w:hAnsi="Avenir Next LT Pro"/>
-        </w:rPr>
-        <w:t xml:space="preserve">, </w:t>
+      <w:r>
+        <w:rPr>
+          <w:rFonts w:ascii="Avenir Next LT Pro" w:hAnsi="Avenir Next LT Pro"/>
+        </w:rPr>
+        <w:t xml:space="preserve">Krupabai Satthianadhan, </w:t>
       </w:r>
       <w:r>
         <w:rPr>
@@ -1619,30 +1532,8 @@
         <w:rPr>
           <w:rFonts w:ascii="Avenir Next LT Pro" w:hAnsi="Avenir Next LT Pro"/>
         </w:rPr>
-        <w:t xml:space="preserve">an ability </w:t>
-      </w:r>
-      <w:proofErr w:type="gramStart"/>
-      <w:r>
-        <w:rPr>
-          <w:rFonts w:ascii="Avenir Next LT Pro" w:hAnsi="Avenir Next LT Pro"/>
-        </w:rPr>
-        <w:t>to close</w:t>
-      </w:r>
-      <w:proofErr w:type="gramEnd"/>
-      <w:r>
-        <w:rPr>
-          <w:rFonts w:ascii="Avenir Next LT Pro" w:hAnsi="Avenir Next LT Pro"/>
-        </w:rPr>
-        <w:t xml:space="preserve"> read and interpret a variety of literary texts in multiple </w:t>
-      </w:r>
-      <w:proofErr w:type="gramStart"/>
-      <w:r>
-        <w:rPr>
-          <w:rFonts w:ascii="Avenir Next LT Pro" w:hAnsi="Avenir Next LT Pro"/>
-        </w:rPr>
-        <w:t>genres;</w:t>
-      </w:r>
-      <w:proofErr w:type="gramEnd"/>
+        <w:t>an ability to close read and interpret a variety of literary texts in multiple genres;</w:t>
+      </w:r>
     </w:p>
     <w:p>
       <w:pPr>
@@ -1660,16 +1551,8 @@
         <w:rPr>
           <w:rFonts w:ascii="Avenir Next LT Pro" w:hAnsi="Avenir Next LT Pro"/>
         </w:rPr>
-        <w:t xml:space="preserve">an awareness of how intersections of race, class, gender, sexuality, and national history shape literary </w:t>
-      </w:r>
-      <w:proofErr w:type="gramStart"/>
-      <w:r>
-        <w:rPr>
-          <w:rFonts w:ascii="Avenir Next LT Pro" w:hAnsi="Avenir Next LT Pro"/>
-        </w:rPr>
-        <w:t>studies;</w:t>
-      </w:r>
-      <w:proofErr w:type="gramEnd"/>
+        <w:t>an awareness of how intersections of race, class, gender, sexuality, and national history shape literary studies;</w:t>
+      </w:r>
     </w:p>
     <w:p>
       <w:pPr>
@@ -1700,16 +1583,8 @@
         <w:rPr>
           <w:rFonts w:ascii="Avenir Next LT Pro" w:hAnsi="Avenir Next LT Pro"/>
         </w:rPr>
-        <w:t xml:space="preserve"> </w:t>
-      </w:r>
-      <w:proofErr w:type="gramStart"/>
-      <w:r>
-        <w:rPr>
-          <w:rFonts w:ascii="Avenir Next LT Pro" w:hAnsi="Avenir Next LT Pro"/>
-        </w:rPr>
-        <w:t>history;</w:t>
-      </w:r>
-      <w:proofErr w:type="gramEnd"/>
+        <w:t xml:space="preserve"> history;</w:t>
+      </w:r>
     </w:p>
     <w:bookmarkEnd w:id="1"/>
     <w:p>
@@ -2187,27 +2062,13 @@
               <w:rPr>
                 <w:rFonts w:ascii="Avenir Next LT Pro" w:hAnsi="Avenir Next LT Pro" w:hint="eastAsia"/>
               </w:rPr>
-              <w:t xml:space="preserve">he </w:t>
-            </w:r>
-            <w:proofErr w:type="gramStart"/>
-            <w:r>
-              <w:rPr>
-                <w:rFonts w:ascii="Avenir Next LT Pro" w:hAnsi="Avenir Next LT Pro" w:hint="eastAsia"/>
-              </w:rPr>
-              <w:t xml:space="preserve">particular </w:t>
+              <w:t xml:space="preserve">he particular </w:t>
             </w:r>
             <w:r>
               <w:rPr>
                 <w:rFonts w:ascii="Avenir Next LT Pro" w:hAnsi="Avenir Next LT Pro"/>
               </w:rPr>
-              <w:t>textual</w:t>
-            </w:r>
-            <w:proofErr w:type="gramEnd"/>
-            <w:r>
-              <w:rPr>
-                <w:rFonts w:ascii="Avenir Next LT Pro" w:hAnsi="Avenir Next LT Pro"/>
-              </w:rPr>
-              <w:t xml:space="preserve"> moment produces its meaning.  </w:t>
+              <w:t xml:space="preserve">textual moment produces its meaning.  </w:t>
             </w:r>
           </w:p>
         </w:tc>
@@ -2467,19 +2328,11 @@
                 <w:rFonts w:ascii="Avenir Next LT Pro" w:hAnsi="Avenir Next LT Pro"/>
               </w:rPr>
             </w:pPr>
-            <w:proofErr w:type="gramStart"/>
             <w:r>
               <w:rPr>
                 <w:rFonts w:ascii="Avenir Next LT Pro" w:hAnsi="Avenir Next LT Pro" w:hint="eastAsia"/>
               </w:rPr>
-              <w:t>Talking</w:t>
-            </w:r>
-            <w:proofErr w:type="gramEnd"/>
-            <w:r>
-              <w:rPr>
-                <w:rFonts w:ascii="Avenir Next LT Pro" w:hAnsi="Avenir Next LT Pro" w:hint="eastAsia"/>
-              </w:rPr>
-              <w:t xml:space="preserve"> points: 5%</w:t>
+              <w:t>Talking points: 5%</w:t>
             </w:r>
           </w:p>
           <w:p>
@@ -2678,21 +2531,7 @@
               <w:rPr>
                 <w:rFonts w:ascii="Avenir Next LT Pro" w:hAnsi="Avenir Next LT Pro"/>
               </w:rPr>
-              <w:t xml:space="preserve"> presentation of </w:t>
-            </w:r>
-            <w:proofErr w:type="gramStart"/>
-            <w:r>
-              <w:rPr>
-                <w:rFonts w:ascii="Avenir Next LT Pro" w:hAnsi="Avenir Next LT Pro"/>
-              </w:rPr>
-              <w:t>the research</w:t>
-            </w:r>
-            <w:proofErr w:type="gramEnd"/>
-            <w:r>
-              <w:rPr>
-                <w:rFonts w:ascii="Avenir Next LT Pro" w:hAnsi="Avenir Next LT Pro"/>
-              </w:rPr>
-              <w:t xml:space="preserve"> on Week 10.</w:t>
+              <w:t xml:space="preserve"> presentation of the research on Week 10.</w:t>
             </w:r>
           </w:p>
         </w:tc>
@@ -3400,21 +3239,12 @@
               </w:rPr>
               <w:t>“</w:t>
             </w:r>
-            <w:proofErr w:type="spellStart"/>
-            <w:r>
-              <w:rPr>
-                <w:rFonts w:ascii="Avenir Next LT Pro" w:hAnsi="Avenir Next LT Pro" w:cs="Avenir Next LT Pro" w:hint="eastAsia"/>
-                <w:color w:val="000000" w:themeColor="text1"/>
-              </w:rPr>
-              <w:t>Foreward</w:t>
-            </w:r>
-            <w:proofErr w:type="spellEnd"/>
-            <w:r>
-              <w:rPr>
-                <w:rFonts w:ascii="Avenir Next LT Pro" w:hAnsi="Avenir Next LT Pro" w:cs="Avenir Next LT Pro" w:hint="eastAsia"/>
-                <w:color w:val="000000" w:themeColor="text1"/>
-              </w:rPr>
-              <w:t>,</w:t>
+            <w:r>
+              <w:rPr>
+                <w:rFonts w:ascii="Avenir Next LT Pro" w:hAnsi="Avenir Next LT Pro" w:cs="Avenir Next LT Pro" w:hint="eastAsia"/>
+                <w:color w:val="000000" w:themeColor="text1"/>
+              </w:rPr>
+              <w:t>Foreward,</w:t>
             </w:r>
             <w:r>
               <w:rPr>
@@ -4075,7 +3905,6 @@
               </w:rPr>
               <w:t xml:space="preserve">Memoirs of Lady </w:t>
             </w:r>
-            <w:proofErr w:type="spellStart"/>
             <w:r>
               <w:rPr>
                 <w:i/>
@@ -4083,7 +3912,6 @@
               </w:rPr>
               <w:t>Hyegyŏng</w:t>
             </w:r>
-            <w:proofErr w:type="spellEnd"/>
           </w:p>
           <w:p>
             <w:pPr>
@@ -4813,19 +4641,8 @@
                 <w:iCs/>
                 <w:color w:val="000000" w:themeColor="text1"/>
               </w:rPr>
-              <w:t xml:space="preserve">The Woman of </w:t>
-            </w:r>
-            <w:proofErr w:type="spellStart"/>
-            <w:r>
-              <w:rPr>
-                <w:rFonts w:ascii="Avenir Next LT Pro" w:hAnsi="Avenir Next LT Pro" w:cs="Avenir Next LT Pro" w:hint="eastAsia"/>
-                <w:i/>
-                <w:iCs/>
-                <w:color w:val="000000" w:themeColor="text1"/>
-              </w:rPr>
-              <w:t>Colour</w:t>
-            </w:r>
-            <w:proofErr w:type="spellEnd"/>
+              <w:t>The Woman of Colour</w:t>
+            </w:r>
             <w:r>
               <w:rPr>
                 <w:rFonts w:ascii="Avenir Next LT Pro" w:hAnsi="Avenir Next LT Pro" w:cs="Avenir Next LT Pro" w:hint="eastAsia"/>
@@ -4977,27 +4794,7 @@
                 <w:iCs/>
                 <w:color w:val="000000" w:themeColor="text1"/>
               </w:rPr>
-              <w:t xml:space="preserve">The Woman of </w:t>
-            </w:r>
-            <w:proofErr w:type="spellStart"/>
-            <w:r>
-              <w:rPr>
-                <w:rFonts w:ascii="Avenir Next LT Pro" w:hAnsi="Avenir Next LT Pro" w:cs="Avenir Next LT Pro" w:hint="eastAsia"/>
-                <w:i/>
-                <w:iCs/>
-                <w:color w:val="000000" w:themeColor="text1"/>
-              </w:rPr>
-              <w:t>Colour</w:t>
-            </w:r>
-            <w:proofErr w:type="spellEnd"/>
-            <w:r>
-              <w:rPr>
-                <w:rFonts w:ascii="Avenir Next LT Pro" w:hAnsi="Avenir Next LT Pro" w:cs="Avenir Next LT Pro" w:hint="eastAsia"/>
-                <w:i/>
-                <w:iCs/>
-                <w:color w:val="000000" w:themeColor="text1"/>
-              </w:rPr>
-              <w:t xml:space="preserve">, </w:t>
+              <w:t xml:space="preserve">The Woman of Colour, </w:t>
             </w:r>
             <w:r>
               <w:rPr>
@@ -5655,7 +5452,7 @@
               <w:spacing w:line="276" w:lineRule="auto"/>
               <w:jc w:val="center"/>
               <w:rPr>
-                <w:rFonts w:ascii="Avenir Next LT Pro" w:hAnsi="Avenir Next LT Pro" w:cs="Avenir Next LT Pro" w:hint="eastAsia"/>
+                <w:rFonts w:ascii="Avenir Next LT Pro" w:hAnsi="Avenir Next LT Pro" w:cs="Avenir Next LT Pro"/>
                 <w:color w:val="000000" w:themeColor="text1"/>
               </w:rPr>
             </w:pPr>
@@ -6204,19 +6001,8 @@
                 <w:iCs/>
                 <w:color w:val="000000" w:themeColor="text1"/>
               </w:rPr>
-              <w:t xml:space="preserve"> Memoirs of Lady </w:t>
-            </w:r>
-            <w:proofErr w:type="spellStart"/>
-            <w:r>
-              <w:rPr>
-                <w:rFonts w:ascii="Avenir Next LT Pro" w:hAnsi="Avenir Next LT Pro" w:cs="Avenir Next LT Pro"/>
-                <w:i/>
-                <w:iCs/>
-                <w:color w:val="000000" w:themeColor="text1"/>
-              </w:rPr>
-              <w:t>Hyegyŏng</w:t>
-            </w:r>
-            <w:proofErr w:type="spellEnd"/>
+              <w:t xml:space="preserve"> Memoirs of Lady Hyegyŏng</w:t>
+            </w:r>
           </w:p>
         </w:tc>
       </w:tr>
@@ -6574,37 +6360,12 @@
                 <w:color w:val="000000" w:themeColor="text1"/>
               </w:rPr>
             </w:pPr>
-            <w:proofErr w:type="spellStart"/>
-            <w:r>
-              <w:rPr>
-                <w:rFonts w:ascii="Avenir Next LT Pro" w:hAnsi="Avenir Next LT Pro" w:cs="Avenir Next LT Pro"/>
-                <w:color w:val="000000" w:themeColor="text1"/>
-              </w:rPr>
-              <w:t>Krupabai</w:t>
-            </w:r>
-            <w:proofErr w:type="spellEnd"/>
-            <w:r>
-              <w:rPr>
-                <w:rFonts w:ascii="Avenir Next LT Pro" w:hAnsi="Avenir Next LT Pro" w:cs="Avenir Next LT Pro"/>
-                <w:color w:val="000000" w:themeColor="text1"/>
-              </w:rPr>
-              <w:t xml:space="preserve"> </w:t>
-            </w:r>
-            <w:proofErr w:type="spellStart"/>
-            <w:r>
-              <w:rPr>
-                <w:rFonts w:ascii="Avenir Next LT Pro" w:hAnsi="Avenir Next LT Pro" w:cs="Avenir Next LT Pro"/>
-                <w:color w:val="000000" w:themeColor="text1"/>
-              </w:rPr>
-              <w:t>Satthianadhan</w:t>
-            </w:r>
-            <w:proofErr w:type="spellEnd"/>
-            <w:r>
-              <w:rPr>
-                <w:rFonts w:ascii="Avenir Next LT Pro" w:hAnsi="Avenir Next LT Pro" w:cs="Avenir Next LT Pro"/>
-                <w:color w:val="000000" w:themeColor="text1"/>
-              </w:rPr>
-              <w:t xml:space="preserve">, </w:t>
+            <w:r>
+              <w:rPr>
+                <w:rFonts w:ascii="Avenir Next LT Pro" w:hAnsi="Avenir Next LT Pro" w:cs="Avenir Next LT Pro"/>
+                <w:color w:val="000000" w:themeColor="text1"/>
+              </w:rPr>
+              <w:t xml:space="preserve">Krupabai Satthianadhan, </w:t>
             </w:r>
             <w:r>
               <w:rPr>
@@ -6733,37 +6494,12 @@
                 <w:color w:val="000000" w:themeColor="text1"/>
               </w:rPr>
             </w:pPr>
-            <w:proofErr w:type="spellStart"/>
-            <w:r>
-              <w:rPr>
-                <w:rFonts w:ascii="Avenir Next LT Pro" w:hAnsi="Avenir Next LT Pro" w:cs="Avenir Next LT Pro"/>
-                <w:color w:val="000000" w:themeColor="text1"/>
-              </w:rPr>
-              <w:t>Krupabai</w:t>
-            </w:r>
-            <w:proofErr w:type="spellEnd"/>
-            <w:r>
-              <w:rPr>
-                <w:rFonts w:ascii="Avenir Next LT Pro" w:hAnsi="Avenir Next LT Pro" w:cs="Avenir Next LT Pro"/>
-                <w:color w:val="000000" w:themeColor="text1"/>
-              </w:rPr>
-              <w:t xml:space="preserve"> </w:t>
-            </w:r>
-            <w:proofErr w:type="spellStart"/>
-            <w:r>
-              <w:rPr>
-                <w:rFonts w:ascii="Avenir Next LT Pro" w:hAnsi="Avenir Next LT Pro" w:cs="Avenir Next LT Pro"/>
-                <w:color w:val="000000" w:themeColor="text1"/>
-              </w:rPr>
-              <w:t>Satthianadhan</w:t>
-            </w:r>
-            <w:proofErr w:type="spellEnd"/>
-            <w:r>
-              <w:rPr>
-                <w:rFonts w:ascii="Avenir Next LT Pro" w:hAnsi="Avenir Next LT Pro" w:cs="Avenir Next LT Pro"/>
-                <w:color w:val="000000" w:themeColor="text1"/>
-              </w:rPr>
-              <w:t xml:space="preserve">, </w:t>
+            <w:r>
+              <w:rPr>
+                <w:rFonts w:ascii="Avenir Next LT Pro" w:hAnsi="Avenir Next LT Pro" w:cs="Avenir Next LT Pro"/>
+                <w:color w:val="000000" w:themeColor="text1"/>
+              </w:rPr>
+              <w:t xml:space="preserve">Krupabai Satthianadhan, </w:t>
             </w:r>
             <w:r>
               <w:rPr>
@@ -6795,23 +6531,7 @@
                 <w:rFonts w:ascii="Avenir Next LT Pro" w:hAnsi="Avenir Next LT Pro" w:cs="Avenir Next LT Pro"/>
                 <w:color w:val="000000" w:themeColor="text1"/>
               </w:rPr>
-              <w:t xml:space="preserve">John Murdoch, “Mrs. S. </w:t>
-            </w:r>
-            <w:proofErr w:type="spellStart"/>
-            <w:r>
-              <w:rPr>
-                <w:rFonts w:ascii="Avenir Next LT Pro" w:hAnsi="Avenir Next LT Pro" w:cs="Avenir Next LT Pro"/>
-                <w:color w:val="000000" w:themeColor="text1"/>
-              </w:rPr>
-              <w:t>Satthianadhan</w:t>
-            </w:r>
-            <w:proofErr w:type="spellEnd"/>
-            <w:r>
-              <w:rPr>
-                <w:rFonts w:ascii="Avenir Next LT Pro" w:hAnsi="Avenir Next LT Pro" w:cs="Avenir Next LT Pro"/>
-                <w:color w:val="000000" w:themeColor="text1"/>
-              </w:rPr>
-              <w:t xml:space="preserve">” from </w:t>
+              <w:t xml:space="preserve">John Murdoch, “Mrs. S. Satthianadhan” from </w:t>
             </w:r>
             <w:r>
               <w:rPr>
@@ -7384,11 +7104,6 @@
         <w:docPartUnique/>
       </w:docPartObj>
     </w:sdtPr>
-    <w:sdtEndPr>
-      <w:rPr>
-        <w:rStyle w:val="PageNumber"/>
-      </w:rPr>
-    </w:sdtEndPr>
     <w:sdtContent>
       <w:p>
         <w:pPr>
@@ -7440,11 +7155,6 @@
         <w:docPartUnique/>
       </w:docPartObj>
     </w:sdtPr>
-    <w:sdtEndPr>
-      <w:rPr>
-        <w:rStyle w:val="PageNumber"/>
-      </w:rPr>
-    </w:sdtEndPr>
     <w:sdtContent>
       <w:p>
         <w:pPr>
